--- a/hands-on tutorials/doc/9. Mutation tests.docx
+++ b/hands-on tutorials/doc/9. Mutation tests.docx
@@ -81,7 +81,7 @@
       </w:tblGrid>
       <w:tr>
         <w:trPr>
-          <w:divId w:val="314145935"/>
+          <w:divId w:val="1604343361"/>
         </w:trPr>
         <w:tc>
           <w:tcPr>
@@ -1132,7 +1132,7 @@
       </w:tblGrid>
       <w:tr>
         <w:trPr>
-          <w:divId w:val="234627778"/>
+          <w:divId w:val="382288861"/>
         </w:trPr>
         <w:tc>
           <w:tcPr>
@@ -1790,7 +1790,7 @@
       </w:tblGrid>
       <w:tr>
         <w:trPr>
-          <w:divId w:val="1021590645"/>
+          <w:divId w:val="1136725011"/>
         </w:trPr>
         <w:tc>
           <w:tcPr>
@@ -2081,7 +2081,6 @@
           <w:sz w:val="22"/>
           <w:szCs w:val="22"/>
         </w:rPr>
-        <w:lastRenderedPageBreak/>
         <w:drawing>
           <wp:inline distT="0" distB="0" distL="0" distR="0">
             <wp:extent cx="9448800" cy="5248275"/>
@@ -2184,7 +2183,7 @@
       </w:tblGrid>
       <w:tr>
         <w:trPr>
-          <w:divId w:val="1634941790"/>
+          <w:divId w:val="436869017"/>
         </w:trPr>
         <w:tc>
           <w:tcPr>
@@ -3203,7 +3202,6 @@
                 <w:sz w:val="23"/>
                 <w:szCs w:val="23"/>
               </w:rPr>
-              <w:lastRenderedPageBreak/>
               <w:t xml:space="preserve">        </w:t>
             </w:r>
             <w:r>
@@ -3524,7 +3522,6 @@
         <w:rPr>
           <w:rFonts w:ascii="Calibri" w:hAnsi="Calibri" w:cs="Calibri"/>
         </w:rPr>
-        <w:lastRenderedPageBreak/>
         <w:t> </w:t>
       </w:r>
     </w:p>
@@ -3852,7 +3849,7 @@
       </w:tblGrid>
       <w:tr>
         <w:trPr>
-          <w:divId w:val="1227110164"/>
+          <w:divId w:val="425543170"/>
         </w:trPr>
         <w:tc>
           <w:tcPr>
